--- a/Week4 Training/Class-6-Bit-Manipulations.docx
+++ b/Week4 Training/Class-6-Bit-Manipulations.docx
@@ -1337,7 +1337,14 @@
                 <w:rFonts w:ascii="Calibri" w:eastAsia="Times New Roman" w:hAnsi="Calibri" w:cs="Calibri"/>
                 <w:color w:val="000000"/>
               </w:rPr>
-              <w:t>4,294,967,296</w:t>
+              <w:t>4,294,967,29</w:t>
+            </w:r>
+            <w:r>
+              <w:rPr>
+                <w:rFonts w:ascii="Calibri" w:eastAsia="Times New Roman" w:hAnsi="Calibri" w:cs="Calibri"/>
+                <w:color w:val="000000"/>
+              </w:rPr>
+              <w:t>5</w:t>
             </w:r>
           </w:p>
         </w:tc>
@@ -1878,7 +1885,14 @@
                 <w:rFonts w:ascii="Calibri" w:eastAsia="Times New Roman" w:hAnsi="Calibri" w:cs="Calibri"/>
                 <w:color w:val="000000"/>
               </w:rPr>
-              <w:t>18,446,744,073,709,551,616</w:t>
+              <w:t>18,446,744,073,709,551,61</w:t>
+            </w:r>
+            <w:r>
+              <w:rPr>
+                <w:rFonts w:ascii="Calibri" w:eastAsia="Times New Roman" w:hAnsi="Calibri" w:cs="Calibri"/>
+                <w:color w:val="000000"/>
+              </w:rPr>
+              <w:t>5</w:t>
             </w:r>
           </w:p>
         </w:tc>
@@ -37823,21 +37837,292 @@
       <w:pPr>
         <w:pStyle w:val="NoSpacing"/>
         <w:rPr>
+          <w:rFonts w:ascii="Consolas" w:hAnsi="Consolas" w:cs="Consolas"/>
+          <w:color w:val="000000"/>
+          <w:sz w:val="19"/>
+          <w:szCs w:val="19"/>
+        </w:rPr>
+      </w:pPr>
+      <w:r>
+        <w:rPr>
+          <w:rFonts w:ascii="Consolas" w:hAnsi="Consolas" w:cs="Consolas"/>
+          <w:color w:val="000000"/>
+          <w:sz w:val="19"/>
+          <w:szCs w:val="19"/>
+        </w:rPr>
+        <w:t>}</w:t>
+      </w:r>
+    </w:p>
+    <w:p>
+      <w:pPr>
+        <w:pStyle w:val="NoSpacing"/>
+        <w:rPr>
+          <w:rFonts w:ascii="Consolas" w:hAnsi="Consolas" w:cs="Consolas"/>
+          <w:color w:val="000000"/>
+          <w:sz w:val="19"/>
+          <w:szCs w:val="19"/>
+        </w:rPr>
+      </w:pPr>
+    </w:p>
+    <w:p>
+      <w:pPr>
+        <w:pStyle w:val="NoSpacing"/>
+        <w:rPr>
+          <w:rFonts w:ascii="Consolas" w:hAnsi="Consolas" w:cs="Consolas"/>
+          <w:color w:val="000000"/>
+          <w:sz w:val="19"/>
+          <w:szCs w:val="19"/>
+        </w:rPr>
+      </w:pPr>
+    </w:p>
+    <w:p>
+      <w:pPr>
+        <w:pStyle w:val="NoSpacing"/>
+        <w:rPr>
           <w:lang w:val="en-IN"/>
         </w:rPr>
       </w:pPr>
-      <w:r>
-        <w:rPr>
-          <w:rFonts w:ascii="Consolas" w:hAnsi="Consolas" w:cs="Consolas"/>
-          <w:color w:val="000000"/>
-          <w:sz w:val="19"/>
-          <w:szCs w:val="19"/>
-        </w:rPr>
-        <w:t>}</w:t>
-      </w:r>
+      <w:hyperlink r:id="rId15" w:history="1">
+        <w:r>
+          <w:rPr>
+            <w:rStyle w:val="Hyperlink"/>
+            <w:lang w:val="en-IN"/>
+          </w:rPr>
+          <w:t>https://leetcode.com/problems/add-binary/</w:t>
+        </w:r>
+      </w:hyperlink>
+    </w:p>
+    <w:p>
+      <w:pPr>
+        <w:pStyle w:val="NoSpacing"/>
+        <w:rPr>
+          <w:lang w:val="en-IN"/>
+        </w:rPr>
+      </w:pPr>
+      <w:hyperlink r:id="rId16" w:history="1">
+        <w:r>
+          <w:rPr>
+            <w:rStyle w:val="Hyperlink"/>
+            <w:lang w:val="en-IN"/>
+          </w:rPr>
+          <w:t>https://leetcode.com/problems/subsets/</w:t>
+        </w:r>
+      </w:hyperlink>
+    </w:p>
+    <w:p>
+      <w:pPr>
+        <w:pStyle w:val="NoSpacing"/>
+        <w:rPr>
+          <w:lang w:val="en-IN"/>
+        </w:rPr>
+      </w:pPr>
+      <w:hyperlink r:id="rId17" w:history="1">
+        <w:r>
+          <w:rPr>
+            <w:rStyle w:val="Hyperlink"/>
+            <w:lang w:val="en-IN"/>
+          </w:rPr>
+          <w:t>https://leetcode.com/problems/subsets-ii/</w:t>
+        </w:r>
+      </w:hyperlink>
+    </w:p>
+    <w:p>
+      <w:pPr>
+        <w:pStyle w:val="NoSpacing"/>
+        <w:rPr>
+          <w:lang w:val="en-IN"/>
+        </w:rPr>
+      </w:pPr>
+      <w:hyperlink r:id="rId18" w:history="1">
+        <w:r>
+          <w:rPr>
+            <w:rStyle w:val="Hyperlink"/>
+            <w:lang w:val="en-IN"/>
+          </w:rPr>
+          <w:t>https://leetcode.com/problems/single-number/</w:t>
+        </w:r>
+      </w:hyperlink>
+    </w:p>
+    <w:p>
+      <w:pPr>
+        <w:pStyle w:val="NoSpacing"/>
+        <w:rPr>
+          <w:lang w:val="en-IN"/>
+        </w:rPr>
+      </w:pPr>
+      <w:hyperlink r:id="rId19" w:history="1">
+        <w:r>
+          <w:rPr>
+            <w:rStyle w:val="Hyperlink"/>
+            <w:lang w:val="en-IN"/>
+          </w:rPr>
+          <w:t>https://leetcode.com/problems/single-number-ii/</w:t>
+        </w:r>
+      </w:hyperlink>
+    </w:p>
+    <w:p>
+      <w:pPr>
+        <w:pStyle w:val="NoSpacing"/>
+        <w:rPr>
+          <w:lang w:val="en-IN"/>
+        </w:rPr>
+      </w:pPr>
+      <w:hyperlink r:id="rId20" w:history="1">
+        <w:r>
+          <w:rPr>
+            <w:rStyle w:val="Hyperlink"/>
+            <w:lang w:val="en-IN"/>
+          </w:rPr>
+          <w:t>https://leetcode.com/problems/reverse-bits/</w:t>
+        </w:r>
+      </w:hyperlink>
+    </w:p>
+    <w:p>
+      <w:pPr>
+        <w:pStyle w:val="NoSpacing"/>
+        <w:rPr>
+          <w:lang w:val="en-IN"/>
+        </w:rPr>
+      </w:pPr>
+      <w:hyperlink r:id="rId21" w:history="1">
+        <w:r>
+          <w:rPr>
+            <w:rStyle w:val="Hyperlink"/>
+            <w:lang w:val="en-IN"/>
+          </w:rPr>
+          <w:t>https://leetcode.com/problems/number-of-1-bits/</w:t>
+        </w:r>
+      </w:hyperlink>
+    </w:p>
+    <w:p>
+      <w:pPr>
+        <w:pStyle w:val="NoSpacing"/>
+        <w:rPr>
+          <w:lang w:val="en-IN"/>
+        </w:rPr>
+      </w:pPr>
+      <w:hyperlink r:id="rId22" w:history="1">
+        <w:r>
+          <w:rPr>
+            <w:rStyle w:val="Hyperlink"/>
+            <w:lang w:val="en-IN"/>
+          </w:rPr>
+          <w:t>https://leetcode.com/problems/bitwise-and-of-numbers-range/</w:t>
+        </w:r>
+      </w:hyperlink>
+    </w:p>
+    <w:p>
+      <w:pPr>
+        <w:pStyle w:val="NoSpacing"/>
+        <w:rPr>
+          <w:lang w:val="en-IN"/>
+        </w:rPr>
+      </w:pPr>
+      <w:hyperlink r:id="rId23" w:history="1">
+        <w:r>
+          <w:rPr>
+            <w:rStyle w:val="Hyperlink"/>
+            <w:lang w:val="en-IN"/>
+          </w:rPr>
+          <w:t>https://leetcode.com/problems/power-of-two/</w:t>
+        </w:r>
+      </w:hyperlink>
+    </w:p>
+    <w:p>
+      <w:pPr>
+        <w:pStyle w:val="NoSpacing"/>
+        <w:rPr>
+          <w:lang w:val="en-IN"/>
+        </w:rPr>
+      </w:pPr>
+      <w:hyperlink r:id="rId24" w:history="1">
+        <w:r>
+          <w:rPr>
+            <w:rStyle w:val="Hyperlink"/>
+            <w:lang w:val="en-IN"/>
+          </w:rPr>
+          <w:t>https://leetcode.com/problems/single-number-iii/</w:t>
+        </w:r>
+      </w:hyperlink>
+    </w:p>
+    <w:p>
+      <w:pPr>
+        <w:pStyle w:val="NoSpacing"/>
+        <w:rPr>
+          <w:lang w:val="en-IN"/>
+        </w:rPr>
+      </w:pPr>
+      <w:hyperlink r:id="rId25" w:history="1">
+        <w:r>
+          <w:rPr>
+            <w:rStyle w:val="Hyperlink"/>
+            <w:lang w:val="en-IN"/>
+          </w:rPr>
+          <w:t>https://leetcode.com/problems/missing-number/</w:t>
+        </w:r>
+      </w:hyperlink>
+    </w:p>
+    <w:p>
+      <w:pPr>
+        <w:pStyle w:val="NoSpacing"/>
+        <w:rPr>
+          <w:lang w:val="en-IN"/>
+        </w:rPr>
+      </w:pPr>
+      <w:hyperlink r:id="rId26" w:history="1">
+        <w:r>
+          <w:rPr>
+            <w:rStyle w:val="Hyperlink"/>
+            <w:lang w:val="en-IN"/>
+          </w:rPr>
+          <w:t>https://leetcode.com/problems/counting-bits/</w:t>
+        </w:r>
+      </w:hyperlink>
+    </w:p>
+    <w:p>
+      <w:pPr>
+        <w:pStyle w:val="NoSpacing"/>
+        <w:rPr>
+          <w:lang w:val="en-IN"/>
+        </w:rPr>
+      </w:pPr>
+      <w:hyperlink r:id="rId27" w:history="1">
+        <w:r>
+          <w:rPr>
+            <w:rStyle w:val="Hyperlink"/>
+            <w:lang w:val="en-IN"/>
+          </w:rPr>
+          <w:t>https://leetcode.com/problems/hamming-distance/</w:t>
+        </w:r>
+      </w:hyperlink>
+    </w:p>
+    <w:p>
+      <w:pPr>
+        <w:pStyle w:val="NoSpacing"/>
+        <w:rPr>
+          <w:lang w:val="en-IN"/>
+        </w:rPr>
+      </w:pPr>
+      <w:hyperlink r:id="rId28" w:history="1">
+        <w:r>
+          <w:rPr>
+            <w:rStyle w:val="Hyperlink"/>
+            <w:lang w:val="en-IN"/>
+          </w:rPr>
+          <w:t>https://leetcode.com/problems/number-complement/</w:t>
+        </w:r>
+      </w:hyperlink>
+    </w:p>
+    <w:p>
+      <w:pPr>
+        <w:pStyle w:val="NoSpacing"/>
+        <w:rPr>
+          <w:lang w:val="en-IN"/>
+        </w:rPr>
+      </w:pPr>
     </w:p>
     <w:sectPr>
-      <w:headerReference w:type="default" r:id="rId15"/>
+      <w:headerReference w:type="default" r:id="rId29"/>
       <w:pgSz w:w="12240" w:h="15840"/>
       <w:pgMar w:top="1440" w:right="1440" w:bottom="1440" w:left="1440" w:header="720" w:footer="720" w:gutter="0"/>
       <w:cols w:space="720"/>
@@ -37907,6 +38192,7 @@
         <w:docPartUnique/>
       </w:docPartObj>
     </w:sdtPr>
+    <w:sdtEndPr/>
     <w:sdtContent>
       <w:p>
         <w:pPr>
